--- a/しはとししはとはととは.docx
+++ b/しはとししはとはととは.docx
@@ -7,16 +7,8 @@
         <w:rPr>
           <w:rFonts w:hint="eastAsia"/>
         </w:rPr>
-        <w:t>しはと</w:t>
+        <w:t>しはとししはとはととは</w:t>
       </w:r>
-      <w:proofErr w:type="gramStart"/>
-      <w:r>
-        <w:rPr>
-          <w:rFonts w:hint="eastAsia"/>
-        </w:rPr>
-        <w:t>ししはとはととは</w:t>
-      </w:r>
-      <w:proofErr w:type="gramEnd"/>
     </w:p>
     <w:p>
       <w:r>
@@ -27,11 +19,33 @@
       </w:r>
     </w:p>
     <w:p>
+      <w:r>
+        <w:rPr>
+          <w:rFonts w:hint="eastAsia"/>
+        </w:rPr>
+        <w:t>としはとちとしとはし</w:t>
+      </w:r>
+    </w:p>
+    <w:p>
+      <w:r>
+        <w:rPr>
+          <w:rFonts w:hint="eastAsia"/>
+        </w:rPr>
+        <w:t>はきしはしはとは</w:t>
+      </w:r>
+    </w:p>
+    <w:p>
       <w:pPr>
         <w:rPr>
           <w:rFonts w:hint="eastAsia"/>
         </w:rPr>
       </w:pPr>
+      <w:r>
+        <w:rPr>
+          <w:rFonts w:hint="eastAsia"/>
+        </w:rPr>
+        <w:t>ちちちちちちちちちち</w:t>
+      </w:r>
     </w:p>
     <w:sectPr>
       <w:pgSz w:w="11906" w:h="16838"/>
